--- a/doc/2014bioinformatics_zhang/tables/FDR.docx
+++ b/doc/2014bioinformatics_zhang/tables/FDR.docx
@@ -5,13 +5,14 @@
     <w:p>
       <w:pPr>
         <w:spacing w:after="0"/>
+        <w:jc w:val="center"/>
       </w:pPr>
       <w:r>
         <w:drawing>
           <wp:inline distT="0" distB="0" distL="0" distR="0">
-            <wp:extent cx="5271332" cy="3800475"/>
+            <wp:extent cx="3886200" cy="4171950"/>
             <wp:effectExtent l="0" t="0" r="0" b="0"/>
-            <wp:docPr id="3" name="Picture 3"/>
+            <wp:docPr id="1" name="Picture 1"/>
             <wp:cNvGraphicFramePr>
               <a:graphicFrameLocks xmlns:a="http://schemas.openxmlformats.org/drawingml/2006/main" noChangeAspect="1"/>
             </wp:cNvGraphicFramePr>
@@ -19,7 +20,7 @@
               <a:graphicData uri="http://schemas.openxmlformats.org/drawingml/2006/picture">
                 <pic:pic xmlns:pic="http://schemas.openxmlformats.org/drawingml/2006/picture">
                   <pic:nvPicPr>
-                    <pic:cNvPr id="0" name="Picture 3"/>
+                    <pic:cNvPr id="0" name="Picture 1"/>
                     <pic:cNvPicPr>
                       <a:picLocks noChangeAspect="1" noChangeArrowheads="1"/>
                     </pic:cNvPicPr>
@@ -40,7 +41,7 @@
                   <pic:spPr bwMode="auto">
                     <a:xfrm>
                       <a:off x="0" y="0"/>
-                      <a:ext cx="5272610" cy="3801396"/>
+                      <a:ext cx="3886200" cy="4171950"/>
                     </a:xfrm>
                     <a:prstGeom prst="rect">
                       <a:avLst/>
@@ -60,8 +61,8 @@
       <w:bookmarkEnd w:id="0"/>
     </w:p>
     <w:sectPr>
-      <w:pgSz w:w="8352" w:h="6010" w:orient="landscape" w:code="98"/>
-      <w:pgMar w:top="0" w:right="113" w:bottom="0" w:left="0" w:header="720" w:footer="720" w:gutter="0"/>
+      <w:pgSz w:w="7314" w:h="6917" w:orient="landscape" w:code="98"/>
+      <w:pgMar w:top="0" w:right="113" w:bottom="0" w:left="284" w:header="720" w:footer="720" w:gutter="0"/>
       <w:cols w:space="720"/>
       <w:docGrid w:linePitch="360"/>
     </w:sectPr>
